--- a/IBM-DS-Capstone-ReportSample.docx
+++ b/IBM-DS-Capstone-ReportSample.docx
@@ -556,6 +556,31 @@
       </w:r>
     </w:p>
     <w:p>
+      <w:hyperlink r:id="rId4" w:history="1">
+        <w:r>
+          <w:rPr>
+            <w:rStyle w:val="Hyperlink"/>
+          </w:rPr>
+          <w:t>https://en.wikipedia.org/wiki/List_of_the_100_largest_municipalities_in_Canada_by_population</w:t>
+        </w:r>
+      </w:hyperlink>
+    </w:p>
+    <w:p>
+      <w:pPr>
+        <w:rPr>
+          <w:sz w:val="20"/>
+          <w:szCs w:val="20"/>
+        </w:rPr>
+      </w:pPr>
+      <w:r>
+        <w:rPr>
+          <w:sz w:val="20"/>
+          <w:szCs w:val="20"/>
+        </w:rPr>
+        <w:t>https://www12.statcan.gc.ca/census-recensement/2016/dp-pd/hlt-fst/pd-pl/Tables/File.cfm?T=1201&amp;SR=1&amp;RPP=9999&amp;PR=0&amp;CMA=0&amp;CSD=0&amp;S=22&amp;O=A&amp;Lang=Eng&amp;OFT=CSV</w:t>
+      </w:r>
+    </w:p>
+    <w:p>
       <w:pPr>
         <w:rPr>
           <w:sz w:val="36"/>
@@ -569,6 +594,14 @@
         </w:rPr>
         <w:t>3. BC average income distribution</w:t>
       </w:r>
+    </w:p>
+    <w:p>
+      <w:pPr>
+        <w:rPr>
+          <w:sz w:val="36"/>
+          <w:szCs w:val="36"/>
+        </w:rPr>
+      </w:pPr>
     </w:p>
     <w:p>
       <w:pPr>
@@ -1043,6 +1076,18 @@
     <w:semiHidden/>
     <w:unhideWhenUsed/>
   </w:style>
+  <w:style w:type="character" w:styleId="Hyperlink">
+    <w:name w:val="Hyperlink"/>
+    <w:basedOn w:val="DefaultParagraphFont"/>
+    <w:uiPriority w:val="99"/>
+    <w:semiHidden/>
+    <w:unhideWhenUsed/>
+    <w:rsid w:val="00510BF2"/>
+    <w:rPr>
+      <w:color w:val="0000FF"/>
+      <w:u w:val="single"/>
+    </w:rPr>
+  </w:style>
 </w:styles>
 </file>
 
